--- a/Monografia - Testes Automatizados.docx
+++ b/Monografia - Testes Automatizados.docx
@@ -31,6 +31,56 @@
           <w:szCs w:val="24"/>
         </w:rPr>
         <w:instrText xml:space="preserve"> INCLUDEPICTURE  "http://webmail/exchange/katialene/Caixa de entrada/No Subject.EML/LOGOMARCA.jpg?attach=1" \* MERGEFORMATINET </w:instrText>
+      </w:r>
+      <w:r>
+        <w:rPr>
+          <w:rFonts w:ascii="Arial" w:hAnsi="Arial"/>
+          <w:b/>
+          <w:iCs w:val="0"/>
+          <w:noProof/>
+          <w:szCs w:val="24"/>
+        </w:rPr>
+        <w:fldChar w:fldCharType="separate"/>
+      </w:r>
+      <w:r>
+        <w:rPr>
+          <w:rFonts w:ascii="Arial" w:hAnsi="Arial"/>
+          <w:b/>
+          <w:iCs w:val="0"/>
+          <w:noProof/>
+          <w:szCs w:val="24"/>
+        </w:rPr>
+        <w:fldChar w:fldCharType="begin"/>
+      </w:r>
+      <w:r>
+        <w:rPr>
+          <w:rFonts w:ascii="Arial" w:hAnsi="Arial"/>
+          <w:b/>
+          <w:iCs w:val="0"/>
+          <w:noProof/>
+          <w:szCs w:val="24"/>
+        </w:rPr>
+        <w:instrText xml:space="preserve"> </w:instrText>
+      </w:r>
+      <w:r>
+        <w:rPr>
+          <w:rFonts w:ascii="Arial" w:hAnsi="Arial"/>
+          <w:b/>
+          <w:iCs w:val="0"/>
+          <w:noProof/>
+          <w:szCs w:val="24"/>
+        </w:rPr>
+        <w:instrText>INCLUDEPICTURE  "http://webmail/exchange/katialene/Caixa de entrada/No Subject.EML/LOGOMARCA.jpg?attach=1" \* MERGEFORMATINET</w:instrText>
+      </w:r>
+      <w:r>
+        <w:rPr>
+          <w:rFonts w:ascii="Arial" w:hAnsi="Arial"/>
+          <w:b/>
+          <w:iCs w:val="0"/>
+          <w:noProof/>
+          <w:szCs w:val="24"/>
+        </w:rPr>
+        <w:instrText xml:space="preserve"> </w:instrText>
       </w:r>
       <w:r>
         <w:rPr>
@@ -88,6 +138,16 @@
       <w:r>
         <w:rPr>
           <w:rFonts w:ascii="Arial" w:hAnsi="Arial"/>
+          <w:b/>
+          <w:iCs w:val="0"/>
+          <w:noProof/>
+          <w:szCs w:val="24"/>
+        </w:rPr>
+        <w:fldChar w:fldCharType="end"/>
+      </w:r>
+      <w:r>
+        <w:rPr>
+          <w:rFonts w:ascii="Arial" w:hAnsi="Arial"/>
           <w:szCs w:val="24"/>
         </w:rPr>
         <w:t xml:space="preserve">                     </w:t>
@@ -797,7 +857,43 @@
           <w:sz w:val="32"/>
           <w:szCs w:val="32"/>
         </w:rPr>
-        <w:t>(Shigeo Shingo)</w:t>
+        <w:t>(</w:t>
+      </w:r>
+      <w:proofErr w:type="spellStart"/>
+      <w:r>
+        <w:rPr>
+          <w:b/>
+          <w:sz w:val="32"/>
+          <w:szCs w:val="32"/>
+        </w:rPr>
+        <w:t>Shigeo</w:t>
+      </w:r>
+      <w:proofErr w:type="spellEnd"/>
+      <w:r>
+        <w:rPr>
+          <w:b/>
+          <w:sz w:val="32"/>
+          <w:szCs w:val="32"/>
+        </w:rPr>
+        <w:t xml:space="preserve"> </w:t>
+      </w:r>
+      <w:proofErr w:type="spellStart"/>
+      <w:r>
+        <w:rPr>
+          <w:b/>
+          <w:sz w:val="32"/>
+          <w:szCs w:val="32"/>
+        </w:rPr>
+        <w:t>Shingo</w:t>
+      </w:r>
+      <w:proofErr w:type="spellEnd"/>
+      <w:r>
+        <w:rPr>
+          <w:b/>
+          <w:sz w:val="32"/>
+          <w:szCs w:val="32"/>
+        </w:rPr>
+        <w:t>)</w:t>
       </w:r>
     </w:p>
     <w:p/>
@@ -885,12 +981,44 @@
           <w:szCs w:val="24"/>
         </w:rPr>
       </w:pPr>
-      <w:r>
-        <w:rPr>
-          <w:rFonts w:ascii="Arial" w:hAnsi="Arial"/>
-          <w:szCs w:val="24"/>
-        </w:rPr>
-        <w:t>A busca pela qualidade vem levado o Desenvolvimento de Software a buscar novos e melhores processos, e ao longo dos últimos anos acompanhamos o surgimento de dezenas de metodologias (ágeis ou não), com suas práticas e dogmas.</w:t>
+      <w:bookmarkStart w:id="11" w:name="OLE_LINK1"/>
+      <w:bookmarkStart w:id="12" w:name="OLE_LINK2"/>
+      <w:bookmarkStart w:id="13" w:name="_GoBack"/>
+      <w:r>
+        <w:rPr>
+          <w:rFonts w:ascii="Arial" w:hAnsi="Arial"/>
+          <w:szCs w:val="24"/>
+        </w:rPr>
+        <w:t>A busca incessante por uma maior qualidade dos produtos, t</w:t>
+      </w:r>
+      <w:r>
+        <w:rPr>
+          <w:rFonts w:ascii="Arial" w:hAnsi="Arial"/>
+          <w:szCs w:val="24"/>
+        </w:rPr>
+        <w:t xml:space="preserve">em levado o </w:t>
+      </w:r>
+      <w:bookmarkEnd w:id="13"/>
+      <w:r>
+        <w:rPr>
+          <w:rFonts w:ascii="Arial" w:hAnsi="Arial"/>
+          <w:szCs w:val="24"/>
+        </w:rPr>
+        <w:t>Desenvolvimento de Software a buscar novos e melhores processos, e ao longo dos últimos anos acompanhamos o surgimento de dezenas de metodologias (ágeis ou não), com suas práticas e dogmas</w:t>
+      </w:r>
+      <w:r>
+        <w:rPr>
+          <w:rFonts w:ascii="Arial" w:hAnsi="Arial"/>
+          <w:szCs w:val="24"/>
+        </w:rPr>
+        <w:t>, tendo sempre como um dos objetivo, o aumento desta qualidade</w:t>
+      </w:r>
+      <w:r>
+        <w:rPr>
+          <w:rFonts w:ascii="Arial" w:hAnsi="Arial"/>
+          <w:szCs w:val="24"/>
+        </w:rPr>
+        <w:t>.</w:t>
       </w:r>
     </w:p>
     <w:p>
@@ -908,7 +1036,28 @@
           <w:rFonts w:ascii="Arial" w:hAnsi="Arial"/>
           <w:szCs w:val="24"/>
         </w:rPr>
-        <w:t>As metodologias ágeis, seguem princípios muito próximos, como os pregados no Manifesto Ágil (</w:t>
+        <w:t>As várias metodologias ágeis</w:t>
+      </w:r>
+      <w:r>
+        <w:rPr>
+          <w:rFonts w:ascii="Arial" w:hAnsi="Arial"/>
+          <w:szCs w:val="24"/>
+        </w:rPr>
+        <w:t xml:space="preserve"> seguem princípios muito próximos, </w:t>
+      </w:r>
+      <w:r>
+        <w:rPr>
+          <w:rFonts w:ascii="Arial" w:hAnsi="Arial"/>
+          <w:szCs w:val="24"/>
+        </w:rPr>
+        <w:t xml:space="preserve">normalmente baseiam-se </w:t>
+      </w:r>
+      <w:r>
+        <w:rPr>
+          <w:rFonts w:ascii="Arial" w:hAnsi="Arial"/>
+          <w:szCs w:val="24"/>
+        </w:rPr>
+        <w:t>no Manifesto Ágil (</w:t>
       </w:r>
       <w:hyperlink r:id="rId17" w:history="1">
         <w:r>
@@ -957,7 +1106,35 @@
           <w:rFonts w:ascii="Arial" w:hAnsi="Arial"/>
           <w:szCs w:val="24"/>
         </w:rPr>
-        <w:t>Uma das práticas mais difundidas, e menos dominadas, é a criação de Testes Aut</w:t>
+        <w:t xml:space="preserve">Uma das práticas mais difundidas, e menos dominadas, </w:t>
+      </w:r>
+      <w:r>
+        <w:rPr>
+          <w:rFonts w:ascii="Arial" w:hAnsi="Arial"/>
+          <w:szCs w:val="24"/>
+        </w:rPr>
+        <w:t xml:space="preserve">no mercado, </w:t>
+      </w:r>
+      <w:r>
+        <w:rPr>
+          <w:rFonts w:ascii="Arial" w:hAnsi="Arial"/>
+          <w:szCs w:val="24"/>
+        </w:rPr>
+        <w:t xml:space="preserve">é a </w:t>
+      </w:r>
+      <w:r>
+        <w:rPr>
+          <w:rFonts w:ascii="Arial" w:hAnsi="Arial"/>
+          <w:szCs w:val="24"/>
+        </w:rPr>
+        <w:t>utilização</w:t>
+      </w:r>
+      <w:r>
+        <w:rPr>
+          <w:rFonts w:ascii="Arial" w:hAnsi="Arial"/>
+          <w:szCs w:val="24"/>
+        </w:rPr>
+        <w:t xml:space="preserve"> de Testes Aut</w:t>
       </w:r>
       <w:r>
         <w:rPr>
@@ -996,9 +1173,18 @@
           <w:rFonts w:ascii="Arial" w:hAnsi="Arial"/>
           <w:szCs w:val="24"/>
         </w:rPr>
-        <w:t>Neste trabalho mostraremos como os Testes Automatizados podem substituir os extensos Documentos de Casos de Testes, melhorando a qualidade de seu código, garantindo a qualidade e prevenindo erros, sem que estes fiquem defasados, e acima de tudo, com um alto  ganho de velocidade na verificação dos mesmos.</w:t>
-      </w:r>
-    </w:p>
+        <w:t>Neste trabalho mostrarei</w:t>
+      </w:r>
+      <w:r>
+        <w:rPr>
+          <w:rFonts w:ascii="Arial" w:hAnsi="Arial"/>
+          <w:szCs w:val="24"/>
+        </w:rPr>
+        <w:t xml:space="preserve"> como os Testes Automatizados podem substituir os extensos Documentos de Casos de Testes, melhorando a qualidade de seu código, garantindo a qualidade e prevenindo erros, sem que estes fiquem defasados, e acima de tudo, com um alto  ganho de velocidade na verificação dos mesmos.</w:t>
+      </w:r>
+    </w:p>
+    <w:bookmarkEnd w:id="11"/>
+    <w:bookmarkEnd w:id="12"/>
     <w:p/>
     <w:bookmarkEnd w:id="7"/>
     <w:bookmarkEnd w:id="8"/>
@@ -1022,8 +1208,8 @@
         <w:spacing w:line="360" w:lineRule="auto"/>
         <w:jc w:val="left"/>
       </w:pPr>
-      <w:bookmarkStart w:id="11" w:name="OLE_LINK8"/>
-      <w:bookmarkStart w:id="12" w:name="OLE_LINK9"/>
+      <w:bookmarkStart w:id="14" w:name="OLE_LINK8"/>
+      <w:bookmarkStart w:id="15" w:name="OLE_LINK9"/>
       <w:bookmarkEnd w:id="3"/>
       <w:bookmarkEnd w:id="4"/>
       <w:bookmarkEnd w:id="5"/>
@@ -1044,8 +1230,8 @@
       <w:pPr>
         <w:pStyle w:val="Heading2"/>
       </w:pPr>
-      <w:bookmarkStart w:id="13" w:name="OLE_LINK24"/>
-      <w:bookmarkStart w:id="14" w:name="OLE_LINK25"/>
+      <w:bookmarkStart w:id="16" w:name="OLE_LINK24"/>
+      <w:bookmarkStart w:id="17" w:name="OLE_LINK25"/>
       <w:r>
         <w:t>Metodologias Ágeis X Testes de Software</w:t>
       </w:r>
@@ -1061,8 +1247,8 @@
           <w:szCs w:val="24"/>
         </w:rPr>
       </w:pPr>
-      <w:bookmarkStart w:id="15" w:name="OLE_LINK90"/>
-      <w:bookmarkStart w:id="16" w:name="OLE_LINK91"/>
+      <w:bookmarkStart w:id="18" w:name="OLE_LINK90"/>
+      <w:bookmarkStart w:id="19" w:name="OLE_LINK91"/>
       <w:r>
         <w:rPr>
           <w:rFonts w:ascii="Arial" w:hAnsi="Arial"/>
@@ -1070,14 +1256,78 @@
         </w:rPr>
         <w:t>Com o surgimento das metodologias ágeis e seu absurdo sucesso,</w:t>
       </w:r>
-      <w:bookmarkEnd w:id="15"/>
-      <w:bookmarkEnd w:id="16"/>
-      <w:r>
-        <w:rPr>
-          <w:rFonts w:ascii="Arial" w:hAnsi="Arial"/>
-          <w:szCs w:val="24"/>
-        </w:rPr>
-        <w:t xml:space="preserve"> algumas empresas “criaram” conceitos de agilidade para maquiar a desorganização que já existia, então pregaram a “queima de documentação” e usaram denominações para cargos (Scrum Master, Product Owner, etc), sem aumentar a preocupação com o cliente, qualidade do produto final, ou qualquer uma das ideias pregadas no Manifesto Ágil.</w:t>
+      <w:bookmarkEnd w:id="18"/>
+      <w:bookmarkEnd w:id="19"/>
+      <w:r>
+        <w:rPr>
+          <w:rFonts w:ascii="Arial" w:hAnsi="Arial"/>
+          <w:szCs w:val="24"/>
+        </w:rPr>
+        <w:t xml:space="preserve"> algumas empresas “criaram” conceitos de agilidade para maquiar a desorganização que já existia, então pregaram a “queima de documentação” e usaram denominações para cargos (</w:t>
+      </w:r>
+      <w:proofErr w:type="spellStart"/>
+      <w:r>
+        <w:rPr>
+          <w:rFonts w:ascii="Arial" w:hAnsi="Arial"/>
+          <w:szCs w:val="24"/>
+        </w:rPr>
+        <w:t>Scrum</w:t>
+      </w:r>
+      <w:proofErr w:type="spellEnd"/>
+      <w:r>
+        <w:rPr>
+          <w:rFonts w:ascii="Arial" w:hAnsi="Arial"/>
+          <w:szCs w:val="24"/>
+        </w:rPr>
+        <w:t xml:space="preserve"> Master, </w:t>
+      </w:r>
+      <w:proofErr w:type="spellStart"/>
+      <w:r>
+        <w:rPr>
+          <w:rFonts w:ascii="Arial" w:hAnsi="Arial"/>
+          <w:szCs w:val="24"/>
+        </w:rPr>
+        <w:t>Product</w:t>
+      </w:r>
+      <w:proofErr w:type="spellEnd"/>
+      <w:r>
+        <w:rPr>
+          <w:rFonts w:ascii="Arial" w:hAnsi="Arial"/>
+          <w:szCs w:val="24"/>
+        </w:rPr>
+        <w:t xml:space="preserve"> </w:t>
+      </w:r>
+      <w:proofErr w:type="spellStart"/>
+      <w:r>
+        <w:rPr>
+          <w:rFonts w:ascii="Arial" w:hAnsi="Arial"/>
+          <w:szCs w:val="24"/>
+        </w:rPr>
+        <w:t>Owner</w:t>
+      </w:r>
+      <w:proofErr w:type="spellEnd"/>
+      <w:r>
+        <w:rPr>
+          <w:rFonts w:ascii="Arial" w:hAnsi="Arial"/>
+          <w:szCs w:val="24"/>
+        </w:rPr>
+        <w:t xml:space="preserve">, </w:t>
+      </w:r>
+      <w:proofErr w:type="spellStart"/>
+      <w:r>
+        <w:rPr>
+          <w:rFonts w:ascii="Arial" w:hAnsi="Arial"/>
+          <w:szCs w:val="24"/>
+        </w:rPr>
+        <w:t>etc</w:t>
+      </w:r>
+      <w:proofErr w:type="spellEnd"/>
+      <w:r>
+        <w:rPr>
+          <w:rFonts w:ascii="Arial" w:hAnsi="Arial"/>
+          <w:szCs w:val="24"/>
+        </w:rPr>
+        <w:t>), sem aumentar a preocupação com o cliente, qualidade do produto final, ou qualquer uma das ideias pregadas no Manifesto Ágil.</w:t>
       </w:r>
     </w:p>
     <w:p>
@@ -1125,8 +1375,8 @@
       </w:r>
     </w:p>
     <w:p/>
-    <w:bookmarkEnd w:id="13"/>
-    <w:bookmarkEnd w:id="14"/>
+    <w:bookmarkEnd w:id="16"/>
+    <w:bookmarkEnd w:id="17"/>
     <w:p/>
     <w:p>
       <w:pPr>
@@ -1159,8 +1409,8 @@
       <w:r>
         <w:t>Introdução</w:t>
       </w:r>
-      <w:bookmarkStart w:id="17" w:name="OLE_LINK87"/>
-      <w:bookmarkStart w:id="18" w:name="OLE_LINK88"/>
+      <w:bookmarkStart w:id="20" w:name="OLE_LINK87"/>
+      <w:bookmarkStart w:id="21" w:name="OLE_LINK88"/>
     </w:p>
     <w:p/>
     <w:p>
@@ -1180,8 +1430,8 @@
         </w:rPr>
         <w:t>Automação de teste é o uso de software para controlar a execução do teste de software, a co</w:t>
       </w:r>
-      <w:bookmarkEnd w:id="17"/>
-      <w:bookmarkEnd w:id="18"/>
+      <w:bookmarkEnd w:id="20"/>
+      <w:bookmarkEnd w:id="21"/>
       <w:r>
         <w:rPr>
           <w:rFonts w:ascii="Arial" w:hAnsi="Arial"/>
@@ -1252,8 +1502,49 @@
           <w:rFonts w:ascii="Arial" w:hAnsi="Arial"/>
           <w:szCs w:val="24"/>
         </w:rPr>
-        <w:t>Matriz de Rastreabilidade é “Uma tabela que liga os requisitos às suas origens e os rastreia durante todo o ciclo de vida do projeto. A utilização de uma matriz de rastreabilidade ajuda a garantir que cada requisito adiciona valor de negócio através da sua ligação aos objetivos de negócio e aos objetivos do projeto. Fornece um meio de rastreamento do início ao fim do ciclo de vida do projeto, ajudando a garantir que os requisitos aprovados na documentação sejam entregues no final do projeto. Finalmente, fornece uma estrutura de gerenciamento das mudanças do escopo do produto.“</w:t>
-      </w:r>
+        <w:t xml:space="preserve">Matriz de Rastreabilidade é “Uma tabela que liga os requisitos </w:t>
+      </w:r>
+      <w:proofErr w:type="spellStart"/>
+      <w:r>
+        <w:rPr>
+          <w:rFonts w:ascii="Arial" w:hAnsi="Arial"/>
+          <w:szCs w:val="24"/>
+        </w:rPr>
+        <w:t>às</w:t>
+      </w:r>
+      <w:proofErr w:type="spellEnd"/>
+      <w:r>
+        <w:rPr>
+          <w:rFonts w:ascii="Arial" w:hAnsi="Arial"/>
+          <w:szCs w:val="24"/>
+        </w:rPr>
+        <w:t xml:space="preserve"> suas origens e os rastreia durante todo o ciclo de vida do projeto. A </w:t>
+      </w:r>
+      <w:proofErr w:type="spellStart"/>
+      <w:r>
+        <w:rPr>
+          <w:rFonts w:ascii="Arial" w:hAnsi="Arial"/>
+          <w:szCs w:val="24"/>
+        </w:rPr>
+        <w:t>utilização</w:t>
+      </w:r>
+      <w:proofErr w:type="spellEnd"/>
+      <w:r>
+        <w:rPr>
+          <w:rFonts w:ascii="Arial" w:hAnsi="Arial"/>
+          <w:szCs w:val="24"/>
+        </w:rPr>
+        <w:t xml:space="preserve"> de uma matriz de rastreabilidade ajuda a garantir que cada requisito adiciona valor de </w:t>
+      </w:r>
+      <w:proofErr w:type="spellStart"/>
+      <w:r>
+        <w:rPr>
+          <w:rFonts w:ascii="Arial" w:hAnsi="Arial"/>
+          <w:szCs w:val="24"/>
+        </w:rPr>
+        <w:t>negócio</w:t>
+      </w:r>
+      <w:proofErr w:type="spellEnd"/>
       <w:r>
         <w:rPr>
           <w:rFonts w:ascii="Arial" w:hAnsi="Arial"/>
@@ -1261,8 +1552,109 @@
         </w:rPr>
         <w:t xml:space="preserve"> </w:t>
       </w:r>
-      <w:bookmarkStart w:id="19" w:name="_GoBack"/>
-      <w:bookmarkEnd w:id="19"/>
+      <w:proofErr w:type="spellStart"/>
+      <w:r>
+        <w:rPr>
+          <w:rFonts w:ascii="Arial" w:hAnsi="Arial"/>
+          <w:szCs w:val="24"/>
+        </w:rPr>
+        <w:t>através</w:t>
+      </w:r>
+      <w:proofErr w:type="spellEnd"/>
+      <w:r>
+        <w:rPr>
+          <w:rFonts w:ascii="Arial" w:hAnsi="Arial"/>
+          <w:szCs w:val="24"/>
+        </w:rPr>
+        <w:t xml:space="preserve"> da sua </w:t>
+      </w:r>
+      <w:proofErr w:type="spellStart"/>
+      <w:r>
+        <w:rPr>
+          <w:rFonts w:ascii="Arial" w:hAnsi="Arial"/>
+          <w:szCs w:val="24"/>
+        </w:rPr>
+        <w:t>ligação</w:t>
+      </w:r>
+      <w:proofErr w:type="spellEnd"/>
+      <w:r>
+        <w:rPr>
+          <w:rFonts w:ascii="Arial" w:hAnsi="Arial"/>
+          <w:szCs w:val="24"/>
+        </w:rPr>
+        <w:t xml:space="preserve"> aos objetivos de </w:t>
+      </w:r>
+      <w:proofErr w:type="spellStart"/>
+      <w:r>
+        <w:rPr>
+          <w:rFonts w:ascii="Arial" w:hAnsi="Arial"/>
+          <w:szCs w:val="24"/>
+        </w:rPr>
+        <w:t>negócio</w:t>
+      </w:r>
+      <w:proofErr w:type="spellEnd"/>
+      <w:r>
+        <w:rPr>
+          <w:rFonts w:ascii="Arial" w:hAnsi="Arial"/>
+          <w:szCs w:val="24"/>
+        </w:rPr>
+        <w:t xml:space="preserve"> e aos objetivos do projeto. Fornece um meio de rastreamento do </w:t>
+      </w:r>
+      <w:proofErr w:type="spellStart"/>
+      <w:r>
+        <w:rPr>
+          <w:rFonts w:ascii="Arial" w:hAnsi="Arial"/>
+          <w:szCs w:val="24"/>
+        </w:rPr>
+        <w:t>início</w:t>
+      </w:r>
+      <w:proofErr w:type="spellEnd"/>
+      <w:r>
+        <w:rPr>
+          <w:rFonts w:ascii="Arial" w:hAnsi="Arial"/>
+          <w:szCs w:val="24"/>
+        </w:rPr>
+        <w:t xml:space="preserve"> ao fim do ciclo de vida do projeto, ajudando a garantir que os requisitos aprovados na </w:t>
+      </w:r>
+      <w:proofErr w:type="spellStart"/>
+      <w:r>
+        <w:rPr>
+          <w:rFonts w:ascii="Arial" w:hAnsi="Arial"/>
+          <w:szCs w:val="24"/>
+        </w:rPr>
+        <w:t>documentação</w:t>
+      </w:r>
+      <w:proofErr w:type="spellEnd"/>
+      <w:r>
+        <w:rPr>
+          <w:rFonts w:ascii="Arial" w:hAnsi="Arial"/>
+          <w:szCs w:val="24"/>
+        </w:rPr>
+        <w:t xml:space="preserve"> sejam entregues no final do projeto. Finalmente, fornece uma estrutura de gerenciamento das </w:t>
+      </w:r>
+      <w:proofErr w:type="spellStart"/>
+      <w:r>
+        <w:rPr>
+          <w:rFonts w:ascii="Arial" w:hAnsi="Arial"/>
+          <w:szCs w:val="24"/>
+        </w:rPr>
+        <w:t>mudanças</w:t>
+      </w:r>
+      <w:proofErr w:type="spellEnd"/>
+      <w:r>
+        <w:rPr>
+          <w:rFonts w:ascii="Arial" w:hAnsi="Arial"/>
+          <w:szCs w:val="24"/>
+        </w:rPr>
+        <w:t xml:space="preserve"> do escopo do produto.“</w:t>
+      </w:r>
+      <w:r>
+        <w:rPr>
+          <w:rFonts w:ascii="Arial" w:hAnsi="Arial"/>
+          <w:szCs w:val="24"/>
+        </w:rPr>
+        <w:t xml:space="preserve"> </w:t>
+      </w:r>
       <w:r>
         <w:rPr>
           <w:rFonts w:ascii="Arial" w:hAnsi="Arial"/>
@@ -1297,7 +1689,23 @@
           <w:rFonts w:ascii="Arial" w:hAnsi="Arial"/>
           <w:szCs w:val="24"/>
         </w:rPr>
-        <w:t>O “problema” da Matriz de Rastreabilidade, ou de qualquer outro documento que tenha a necessidade de ser mantido, é que este precisa ser atualizado. Arrisco dizer que um documento desatualizado é pior que não ter documentação alguma, pois ter o documento causa a sensação de segurança e a equipe acaba ficando mais confortável para fazer implementações ou refatorações.</w:t>
+        <w:t xml:space="preserve">O “problema” da Matriz de Rastreabilidade, ou de qualquer outro documento que tenha a necessidade de ser mantido, é que este precisa ser atualizado. Arrisco dizer que um documento desatualizado é pior que não ter documentação alguma, pois ter o documento causa a sensação de segurança e a equipe acaba ficando mais confortável para fazer implementações ou </w:t>
+      </w:r>
+      <w:proofErr w:type="spellStart"/>
+      <w:r>
+        <w:rPr>
+          <w:rFonts w:ascii="Arial" w:hAnsi="Arial"/>
+          <w:szCs w:val="24"/>
+        </w:rPr>
+        <w:t>refatorações</w:t>
+      </w:r>
+      <w:proofErr w:type="spellEnd"/>
+      <w:r>
+        <w:rPr>
+          <w:rFonts w:ascii="Arial" w:hAnsi="Arial"/>
+          <w:szCs w:val="24"/>
+        </w:rPr>
+        <w:t>.</w:t>
       </w:r>
       <w:r>
         <w:rPr>
@@ -1337,12 +1745,28 @@
           <w:numId w:val="2"/>
         </w:numPr>
       </w:pPr>
-      <w:r>
-        <w:rPr>
-          <w:szCs w:val="24"/>
-        </w:rPr>
-        <w:t>Mocks e Stubs</w:t>
-      </w:r>
+      <w:proofErr w:type="spellStart"/>
+      <w:r>
+        <w:rPr>
+          <w:szCs w:val="24"/>
+        </w:rPr>
+        <w:t>Mocks</w:t>
+      </w:r>
+      <w:proofErr w:type="spellEnd"/>
+      <w:r>
+        <w:rPr>
+          <w:szCs w:val="24"/>
+        </w:rPr>
+        <w:t xml:space="preserve"> e </w:t>
+      </w:r>
+      <w:proofErr w:type="spellStart"/>
+      <w:r>
+        <w:rPr>
+          <w:szCs w:val="24"/>
+        </w:rPr>
+        <w:t>Stubs</w:t>
+      </w:r>
+      <w:proofErr w:type="spellEnd"/>
     </w:p>
     <w:p>
       <w:pPr>
@@ -1426,7 +1850,23 @@
           <w:szCs w:val="24"/>
         </w:rPr>
         <w:tab/>
-        <w:t>de um time integram seu trabalho frequentemente, geralmente cada pessoa integra pelo menos diariamente – podendo haver multiplas integrações por dia. Cada integração é verificada por um build automatizado (incluindo testes) para detectar erros de integração o mais rápido possível.” (Martin Fowler)</w:t>
+        <w:t xml:space="preserve">de um time integram seu trabalho frequentemente, geralmente cada pessoa integra pelo menos diariamente – podendo haver </w:t>
+      </w:r>
+      <w:proofErr w:type="spellStart"/>
+      <w:r>
+        <w:rPr>
+          <w:rFonts w:ascii="Arial" w:hAnsi="Arial"/>
+          <w:szCs w:val="24"/>
+        </w:rPr>
+        <w:t>multiplas</w:t>
+      </w:r>
+      <w:proofErr w:type="spellEnd"/>
+      <w:r>
+        <w:rPr>
+          <w:rFonts w:ascii="Arial" w:hAnsi="Arial"/>
+          <w:szCs w:val="24"/>
+        </w:rPr>
+        <w:t xml:space="preserve"> integrações por dia. Cada integração é verificada por um build automatizado (incluindo testes) para detectar erros de integração o mais rápido possível.” (Martin Fowler)</w:t>
       </w:r>
     </w:p>
     <w:p>
@@ -1467,12 +1907,42 @@
           <w:szCs w:val="24"/>
         </w:rPr>
       </w:pPr>
-      <w:r>
-        <w:rPr>
-          <w:szCs w:val="24"/>
-        </w:rPr>
-        <w:t>Ruby on Rails</w:t>
-      </w:r>
+      <w:proofErr w:type="spellStart"/>
+      <w:r>
+        <w:rPr>
+          <w:szCs w:val="24"/>
+        </w:rPr>
+        <w:t>Ruby</w:t>
+      </w:r>
+      <w:proofErr w:type="spellEnd"/>
+      <w:r>
+        <w:rPr>
+          <w:szCs w:val="24"/>
+        </w:rPr>
+        <w:t xml:space="preserve"> </w:t>
+      </w:r>
+      <w:proofErr w:type="spellStart"/>
+      <w:r>
+        <w:rPr>
+          <w:szCs w:val="24"/>
+        </w:rPr>
+        <w:t>on</w:t>
+      </w:r>
+      <w:proofErr w:type="spellEnd"/>
+      <w:r>
+        <w:rPr>
+          <w:szCs w:val="24"/>
+        </w:rPr>
+        <w:t xml:space="preserve"> </w:t>
+      </w:r>
+      <w:proofErr w:type="spellStart"/>
+      <w:r>
+        <w:rPr>
+          <w:szCs w:val="24"/>
+        </w:rPr>
+        <w:t>Rails</w:t>
+      </w:r>
+      <w:proofErr w:type="spellEnd"/>
     </w:p>
     <w:p>
       <w:pPr>
@@ -1485,12 +1955,14 @@
           <w:szCs w:val="24"/>
         </w:rPr>
       </w:pPr>
+      <w:proofErr w:type="spellStart"/>
       <w:r>
         <w:rPr>
           <w:szCs w:val="24"/>
         </w:rPr>
         <w:t>RSpec</w:t>
       </w:r>
+      <w:proofErr w:type="spellEnd"/>
     </w:p>
     <w:p>
       <w:pPr>
@@ -1535,12 +2007,28 @@
       <w:r>
         <w:t xml:space="preserve"> </w:t>
       </w:r>
-      <w:r>
-        <w:rPr>
-          <w:szCs w:val="24"/>
-        </w:rPr>
-        <w:t>Mocks e Stubs</w:t>
-      </w:r>
+      <w:proofErr w:type="spellStart"/>
+      <w:r>
+        <w:rPr>
+          <w:szCs w:val="24"/>
+        </w:rPr>
+        <w:t>Mocks</w:t>
+      </w:r>
+      <w:proofErr w:type="spellEnd"/>
+      <w:r>
+        <w:rPr>
+          <w:szCs w:val="24"/>
+        </w:rPr>
+        <w:t xml:space="preserve"> e </w:t>
+      </w:r>
+      <w:proofErr w:type="spellStart"/>
+      <w:r>
+        <w:rPr>
+          <w:szCs w:val="24"/>
+        </w:rPr>
+        <w:t>Stubs</w:t>
+      </w:r>
+      <w:proofErr w:type="spellEnd"/>
     </w:p>
     <w:p>
       <w:pPr>
@@ -1583,12 +2071,14 @@
           <w:szCs w:val="24"/>
         </w:rPr>
       </w:pPr>
+      <w:proofErr w:type="spellStart"/>
       <w:r>
         <w:rPr>
           <w:szCs w:val="24"/>
         </w:rPr>
         <w:t>Factory</w:t>
       </w:r>
+      <w:proofErr w:type="spellEnd"/>
     </w:p>
     <w:p>
       <w:pPr>
@@ -1635,12 +2125,14 @@
           <w:numId w:val="2"/>
         </w:numPr>
       </w:pPr>
+      <w:proofErr w:type="spellStart"/>
       <w:r>
         <w:rPr>
           <w:szCs w:val="24"/>
         </w:rPr>
         <w:t>Capybara</w:t>
       </w:r>
+      <w:proofErr w:type="spellEnd"/>
     </w:p>
     <w:p>
       <w:pPr>
@@ -1661,12 +2153,14 @@
           <w:numId w:val="2"/>
         </w:numPr>
       </w:pPr>
+      <w:proofErr w:type="spellStart"/>
       <w:r>
         <w:rPr>
           <w:szCs w:val="24"/>
         </w:rPr>
         <w:t>Cucumber</w:t>
       </w:r>
+      <w:proofErr w:type="spellEnd"/>
     </w:p>
     <w:p>
       <w:pPr>
@@ -1687,7 +2181,35 @@
         <w:rPr>
           <w:szCs w:val="24"/>
         </w:rPr>
-        <w:t>Integração Contínua (Travis e GitHub)</w:t>
+        <w:t>Integração Contínua (</w:t>
+      </w:r>
+      <w:proofErr w:type="spellStart"/>
+      <w:r>
+        <w:rPr>
+          <w:szCs w:val="24"/>
+        </w:rPr>
+        <w:t>Travis</w:t>
+      </w:r>
+      <w:proofErr w:type="spellEnd"/>
+      <w:r>
+        <w:rPr>
+          <w:szCs w:val="24"/>
+        </w:rPr>
+        <w:t xml:space="preserve"> e </w:t>
+      </w:r>
+      <w:proofErr w:type="spellStart"/>
+      <w:r>
+        <w:rPr>
+          <w:szCs w:val="24"/>
+        </w:rPr>
+        <w:t>GitHub</w:t>
+      </w:r>
+      <w:proofErr w:type="spellEnd"/>
+      <w:r>
+        <w:rPr>
+          <w:szCs w:val="24"/>
+        </w:rPr>
+        <w:t>)</w:t>
       </w:r>
     </w:p>
     <w:p>
@@ -1737,8 +2259,8 @@
         <w:ind w:left="708"/>
       </w:pPr>
     </w:p>
-    <w:bookmarkEnd w:id="11"/>
-    <w:bookmarkEnd w:id="12"/>
+    <w:bookmarkEnd w:id="14"/>
+    <w:bookmarkEnd w:id="15"/>
     <w:p>
       <w:pPr>
         <w:rPr>
@@ -4104,6 +4626,7 @@
   <w:style w:type="character" w:default="1" w:styleId="DefaultParagraphFont">
     <w:name w:val="Default Paragraph Font"/>
     <w:uiPriority w:val="1"/>
+    <w:semiHidden/>
     <w:unhideWhenUsed/>
   </w:style>
   <w:style w:type="table" w:default="1" w:styleId="TableNormal">
@@ -5761,7 +6284,7 @@
 </file>
 
 <file path=customXml/itemProps1.xml><?xml version="1.0" encoding="utf-8"?>
-<ds:datastoreItem xmlns:ds="http://schemas.openxmlformats.org/officeDocument/2006/customXml" ds:itemID="{D3ACC5B4-18BA-3F47-A072-DA1EF5493ECB}">
+<ds:datastoreItem xmlns:ds="http://schemas.openxmlformats.org/officeDocument/2006/customXml" ds:itemID="{C0BCE692-80FD-6348-A3E6-FE06121D8FDB}">
   <ds:schemaRefs>
     <ds:schemaRef ds:uri="http://schemas.openxmlformats.org/officeDocument/2006/bibliography"/>
   </ds:schemaRefs>
@@ -5769,7 +6292,7 @@
 </file>
 
 <file path=customXml/itemProps2.xml><?xml version="1.0" encoding="utf-8"?>
-<ds:datastoreItem xmlns:ds="http://schemas.openxmlformats.org/officeDocument/2006/customXml" ds:itemID="{89FB8670-EF95-A045-948C-5EDCDC7B26F4}">
+<ds:datastoreItem xmlns:ds="http://schemas.openxmlformats.org/officeDocument/2006/customXml" ds:itemID="{AD3938A0-18D0-0F49-94B3-585DEE021919}">
   <ds:schemaRefs>
     <ds:schemaRef ds:uri="http://schemas.openxmlformats.org/officeDocument/2006/bibliography"/>
   </ds:schemaRefs>
@@ -5777,7 +6300,7 @@
 </file>
 
 <file path=customXml/itemProps3.xml><?xml version="1.0" encoding="utf-8"?>
-<ds:datastoreItem xmlns:ds="http://schemas.openxmlformats.org/officeDocument/2006/customXml" ds:itemID="{815F1DEF-9A91-664B-B883-C205D220D933}">
+<ds:datastoreItem xmlns:ds="http://schemas.openxmlformats.org/officeDocument/2006/customXml" ds:itemID="{F5ACF0A4-026E-8E4B-A969-4F1B1B0C3154}">
   <ds:schemaRefs>
     <ds:schemaRef ds:uri="http://schemas.openxmlformats.org/officeDocument/2006/bibliography"/>
   </ds:schemaRefs>
@@ -5785,7 +6308,7 @@
 </file>
 
 <file path=customXml/itemProps4.xml><?xml version="1.0" encoding="utf-8"?>
-<ds:datastoreItem xmlns:ds="http://schemas.openxmlformats.org/officeDocument/2006/customXml" ds:itemID="{B754DCDE-01E9-7749-9202-DF4FA01ECD67}">
+<ds:datastoreItem xmlns:ds="http://schemas.openxmlformats.org/officeDocument/2006/customXml" ds:itemID="{79B21561-DE40-C248-8473-9DF050BC039D}">
   <ds:schemaRefs>
     <ds:schemaRef ds:uri="http://schemas.openxmlformats.org/officeDocument/2006/bibliography"/>
   </ds:schemaRefs>
@@ -5793,7 +6316,7 @@
 </file>
 
 <file path=customXml/itemProps5.xml><?xml version="1.0" encoding="utf-8"?>
-<ds:datastoreItem xmlns:ds="http://schemas.openxmlformats.org/officeDocument/2006/customXml" ds:itemID="{C0BCE692-80FD-6348-A3E6-FE06121D8FDB}">
+<ds:datastoreItem xmlns:ds="http://schemas.openxmlformats.org/officeDocument/2006/customXml" ds:itemID="{5DEBFE70-599E-0548-AD7C-C44349C59424}">
   <ds:schemaRefs>
     <ds:schemaRef ds:uri="http://schemas.openxmlformats.org/officeDocument/2006/bibliography"/>
   </ds:schemaRefs>
